--- a/assignments/inclass/ic-09.docx
+++ b/assignments/inclass/ic-09.docx
@@ -101,6 +101,7 @@
         <w:t xml:space="preserve">Together, sketch two different visual encodings that could support the following tasks and data. </w:t>
       </w:r>
     </w:p>
+    <w:p/>
     <w:p>
       <w:r>
         <w:t xml:space="preserve">Data: </w:t>
@@ -117,6 +118,7 @@
         <w:t xml:space="preserve"> </w:t>
       </w:r>
     </w:p>
+    <w:p/>
     <w:p>
       <w:r>
         <w:t xml:space="preserve">Tasks: </w:t>
@@ -155,10 +157,7 @@
         <w:t>Punxsutawney Phil</w:t>
       </w:r>
       <w:r>
-        <w:t>’s predictions</w:t>
-      </w:r>
-      <w:r>
-        <w:t xml:space="preserve"> by region (Northeast, Midwest, Pennsylvania). </w:t>
+        <w:t xml:space="preserve">’s predictions by region (Northeast, Midwest, Pennsylvania). </w:t>
       </w:r>
     </w:p>
     <w:p>
@@ -194,6 +193,7 @@
         <w:t xml:space="preserve">   </w:t>
       </w:r>
     </w:p>
+    <w:p/>
     <w:p>
       <w:r>
         <w:t>Add your sketche</w:t>
